--- a/配置指导/glsuter-源码编译安装.docx
+++ b/配置指导/glsuter-源码编译安装.docx
@@ -108,13 +108,22 @@
           <w:color w:val="111111"/>
           <w:szCs w:val="21"/>
           <w:shd w:val="clear" w:color="auto" w:fill="FFFFFF"/>
-        </w:rPr>
-        <w:t>0. 注意新系统可能需要下面的依赖包</w:t>
-      </w:r>
-    </w:p>
-    <w:p>
-      <w:pPr>
-        <w:ind w:firstLine="420"/>
+          <w:lang w:val="en-US" w:eastAsia="zh-CN"/>
+        </w:rPr>
+        <w:t>1</w:t>
+      </w:r>
+      <w:r>
+        <w:rPr>
+          <w:rFonts w:hint="eastAsia" w:ascii="Arial" w:hAnsi="Arial" w:cs="Arial"/>
+          <w:color w:val="111111"/>
+          <w:szCs w:val="21"/>
+          <w:shd w:val="clear" w:color="auto" w:fill="FFFFFF"/>
+        </w:rPr>
+        <w:t>.注意新系统可能需要下面的依赖包</w:t>
+      </w:r>
+    </w:p>
+    <w:p>
+      <w:pPr>
         <w:rPr>
           <w:rFonts w:ascii="Arial" w:hAnsi="Arial" w:cs="Arial"/>
           <w:color w:val="111111"/>
@@ -128,8 +137,18 @@
           <w:color w:val="111111"/>
           <w:szCs w:val="21"/>
           <w:shd w:val="clear" w:color="auto" w:fill="FFFFFF"/>
-        </w:rPr>
-        <w:t>a.</w:t>
+          <w:lang w:val="en-US" w:eastAsia="zh-CN"/>
+        </w:rPr>
+        <w:t>1.1</w:t>
+      </w:r>
+      <w:r>
+        <w:rPr>
+          <w:rFonts w:hint="eastAsia" w:ascii="Arial" w:hAnsi="Arial" w:cs="Arial"/>
+          <w:color w:val="111111"/>
+          <w:szCs w:val="21"/>
+          <w:shd w:val="clear" w:color="auto" w:fill="FFFFFF"/>
+        </w:rPr>
+        <w:t>.</w:t>
       </w:r>
       <w:r>
         <w:rPr>
@@ -318,17 +337,16 @@
     </w:p>
     <w:p>
       <w:pPr>
-        <w:ind w:left="420"/>
-        <w:rPr>
-          <w:rFonts w:hint="eastAsia" w:ascii="Arial" w:hAnsi="Arial" w:cs="Arial"/>
-          <w:color w:val="111111"/>
-          <w:szCs w:val="21"/>
-          <w:shd w:val="clear" w:color="auto" w:fill="FFFFFF"/>
-        </w:rPr>
-      </w:pPr>
-      <w:r>
-        <w:rPr>
-          <w:rFonts w:ascii="Arial" w:hAnsi="Arial" w:cs="Arial"/>
+        <w:rPr>
+          <w:rFonts w:hint="eastAsia" w:ascii="Arial" w:hAnsi="Arial" w:cs="Arial"/>
+          <w:color w:val="111111"/>
+          <w:szCs w:val="21"/>
+          <w:shd w:val="clear" w:color="auto" w:fill="FFFFFF"/>
+        </w:rPr>
+      </w:pPr>
+      <w:r>
+        <w:rPr>
+          <w:rFonts w:hint="eastAsia" w:ascii="Arial" w:hAnsi="Arial" w:cs="Arial"/>
           <w:color w:val="111111"/>
           <w:szCs w:val="21"/>
           <w:shd w:val="clear" w:color="auto" w:fill="FFFFFF"/>
@@ -336,19 +354,36 @@
         <w:t xml:space="preserve"> git clone </w:t>
       </w:r>
       <w:r>
+        <w:rPr>
+          <w:rFonts w:hint="eastAsia" w:ascii="Arial" w:hAnsi="Arial" w:cs="Arial"/>
+          <w:color w:val="111111"/>
+          <w:szCs w:val="21"/>
+          <w:shd w:val="clear" w:color="auto" w:fill="FFFFFF"/>
+        </w:rPr>
         <w:fldChar w:fldCharType="begin"/>
       </w:r>
       <w:r>
+        <w:rPr>
+          <w:rFonts w:hint="eastAsia" w:ascii="Arial" w:hAnsi="Arial" w:cs="Arial"/>
+          <w:color w:val="111111"/>
+          <w:szCs w:val="21"/>
+          <w:shd w:val="clear" w:color="auto" w:fill="FFFFFF"/>
+        </w:rPr>
         <w:instrText xml:space="preserve"> HYPERLINK "https://github.com/urcu/userspace-rcu.git" \t "_blank" </w:instrText>
       </w:r>
       <w:r>
+        <w:rPr>
+          <w:rFonts w:hint="eastAsia" w:ascii="Arial" w:hAnsi="Arial" w:cs="Arial"/>
+          <w:color w:val="111111"/>
+          <w:szCs w:val="21"/>
+          <w:shd w:val="clear" w:color="auto" w:fill="FFFFFF"/>
+        </w:rPr>
         <w:fldChar w:fldCharType="separate"/>
       </w:r>
       <w:r>
         <w:rPr>
-          <w:rStyle w:val="7"/>
-          <w:rFonts w:ascii="Arial" w:hAnsi="Arial" w:cs="Arial"/>
-          <w:color w:val="666699"/>
+          <w:rFonts w:hint="eastAsia" w:ascii="Arial" w:hAnsi="Arial" w:cs="Arial"/>
+          <w:color w:val="111111"/>
           <w:szCs w:val="21"/>
           <w:shd w:val="clear" w:color="auto" w:fill="FFFFFF"/>
         </w:rPr>
@@ -356,9 +391,8 @@
       </w:r>
       <w:r>
         <w:rPr>
-          <w:rStyle w:val="7"/>
-          <w:rFonts w:ascii="Arial" w:hAnsi="Arial" w:cs="Arial"/>
-          <w:color w:val="666699"/>
+          <w:rFonts w:hint="eastAsia" w:ascii="Arial" w:hAnsi="Arial" w:cs="Arial"/>
+          <w:color w:val="111111"/>
           <w:szCs w:val="21"/>
           <w:shd w:val="clear" w:color="auto" w:fill="FFFFFF"/>
         </w:rPr>
@@ -366,7 +400,10 @@
       </w:r>
       <w:r>
         <w:rPr>
-          <w:rFonts w:hint="eastAsia"/>
+          <w:rFonts w:hint="eastAsia" w:ascii="Arial" w:hAnsi="Arial" w:cs="Arial"/>
+          <w:color w:val="111111"/>
+          <w:szCs w:val="21"/>
+          <w:shd w:val="clear" w:color="auto" w:fill="FFFFFF"/>
         </w:rPr>
         <w:t xml:space="preserve"> ,</w:t>
       </w:r>
@@ -377,623 +414,591 @@
           <w:szCs w:val="21"/>
           <w:shd w:val="clear" w:color="auto" w:fill="FFFFFF"/>
         </w:rPr>
-        <w:t>下载源码之后按照README.md来编译，或者下载</w:t>
-      </w:r>
-      <w:r>
-        <w:rPr>
-          <w:rFonts w:ascii="Arial" w:hAnsi="Arial" w:cs="Arial"/>
-          <w:color w:val="111111"/>
-          <w:szCs w:val="21"/>
-          <w:shd w:val="clear" w:color="auto" w:fill="FFFFFF"/>
-        </w:rPr>
-        <w:t>userspace-rcu-0.7.16-1.el7.x86_64.rpm</w:t>
-      </w:r>
-      <w:r>
-        <w:rPr>
-          <w:rFonts w:hint="eastAsia" w:ascii="Arial" w:hAnsi="Arial" w:cs="Arial"/>
-          <w:color w:val="111111"/>
-          <w:szCs w:val="21"/>
-          <w:shd w:val="clear" w:color="auto" w:fill="FFFFFF"/>
-        </w:rPr>
-        <w:t xml:space="preserve">和 </w:t>
-      </w:r>
-      <w:r>
-        <w:rPr>
-          <w:rFonts w:ascii="Arial" w:hAnsi="Arial" w:cs="Arial"/>
-          <w:color w:val="111111"/>
-          <w:szCs w:val="21"/>
-          <w:shd w:val="clear" w:color="auto" w:fill="FFFFFF"/>
-        </w:rPr>
-        <w:t>userspace-rcu-devel-0.7.16-1.el7.x86_64.rpm</w:t>
-      </w:r>
-    </w:p>
-    <w:p>
-      <w:pPr>
-        <w:ind w:left="420"/>
-        <w:rPr>
-          <w:rFonts w:ascii="Arial" w:hAnsi="Arial" w:cs="Arial"/>
-          <w:color w:val="111111"/>
-          <w:szCs w:val="21"/>
-          <w:shd w:val="clear" w:color="auto" w:fill="FFFFFF"/>
-        </w:rPr>
-      </w:pPr>
-    </w:p>
-    <w:p>
-      <w:pPr>
-        <w:ind w:left="420"/>
-        <w:rPr>
-          <w:rFonts w:ascii="Arial" w:hAnsi="Arial" w:cs="Arial"/>
-          <w:color w:val="111111"/>
-          <w:szCs w:val="21"/>
-          <w:shd w:val="clear" w:color="auto" w:fill="FFFFFF"/>
-        </w:rPr>
-      </w:pPr>
-      <w:r>
-        <w:rPr>
-          <w:rFonts w:hint="eastAsia" w:ascii="Arial" w:hAnsi="Arial" w:cs="Arial"/>
-          <w:color w:val="111111"/>
-          <w:szCs w:val="21"/>
-          <w:shd w:val="clear" w:color="auto" w:fill="FFFFFF"/>
-        </w:rPr>
-        <w:t>b.官方提供需要准备的依赖：</w:t>
-      </w:r>
-    </w:p>
-    <w:p>
-      <w:pPr>
-        <w:widowControl/>
-        <w:jc w:val="left"/>
-        <w:rPr>
-          <w:rFonts w:ascii="Consolas" w:hAnsi="Consolas" w:eastAsia="宋体" w:cs="Consolas"/>
-          <w:color w:val="333333"/>
-          <w:kern w:val="0"/>
-          <w:sz w:val="14"/>
-          <w:szCs w:val="14"/>
-          <w:shd w:val="clear" w:color="auto" w:fill="F8F8F8"/>
-        </w:rPr>
-      </w:pPr>
-      <w:r>
-        <w:rPr>
-          <w:rFonts w:ascii="Consolas" w:hAnsi="Consolas" w:eastAsia="宋体" w:cs="Consolas"/>
-          <w:color w:val="333333"/>
-          <w:kern w:val="0"/>
-          <w:sz w:val="14"/>
+        <w:t>下载源码之后按照README.md来编译，或者下载userspace-rcu-0.7.16-1.el7.x86_64.rpm</w:t>
+      </w:r>
+      <w:r>
+        <w:rPr>
+          <w:rFonts w:hint="eastAsia" w:ascii="Arial" w:hAnsi="Arial" w:cs="Arial"/>
+          <w:color w:val="111111"/>
+          <w:szCs w:val="21"/>
+          <w:shd w:val="clear" w:color="auto" w:fill="FFFFFF"/>
+        </w:rPr>
+        <w:t>和 userspace-rcu-devel-0.7.16-1.el7.x86_64.rpm</w:t>
+      </w:r>
+    </w:p>
+    <w:p>
+      <w:pPr>
+        <w:rPr>
+          <w:rFonts w:hint="eastAsia" w:ascii="Arial" w:hAnsi="Arial" w:cs="Arial"/>
+          <w:color w:val="111111"/>
+          <w:szCs w:val="21"/>
+          <w:shd w:val="clear" w:color="auto" w:fill="FFFFFF"/>
+        </w:rPr>
+      </w:pPr>
+    </w:p>
+    <w:p>
+      <w:pPr>
+        <w:rPr>
+          <w:rFonts w:hint="eastAsia" w:ascii="Arial" w:hAnsi="Arial" w:cs="Arial"/>
+          <w:color w:val="111111"/>
+          <w:szCs w:val="21"/>
+          <w:shd w:val="clear" w:color="auto" w:fill="FFFFFF"/>
+        </w:rPr>
+      </w:pPr>
+      <w:r>
+        <w:rPr>
+          <w:rFonts w:hint="eastAsia" w:ascii="Arial" w:hAnsi="Arial" w:cs="Arial"/>
+          <w:color w:val="111111"/>
+          <w:szCs w:val="21"/>
+          <w:shd w:val="clear" w:color="auto" w:fill="FFFFFF"/>
+          <w:lang w:val="en-US" w:eastAsia="zh-CN"/>
+        </w:rPr>
+        <w:t>1.2</w:t>
+      </w:r>
+      <w:r>
+        <w:rPr>
+          <w:rFonts w:hint="eastAsia" w:ascii="Arial" w:hAnsi="Arial" w:cs="Arial"/>
+          <w:color w:val="111111"/>
+          <w:szCs w:val="21"/>
+          <w:shd w:val="clear" w:color="auto" w:fill="FFFFFF"/>
+        </w:rPr>
+        <w:t>.官方提供需要准备的依赖：</w:t>
+      </w:r>
+    </w:p>
+    <w:p>
+      <w:pPr>
+        <w:rPr>
+          <w:rFonts w:hint="eastAsia" w:ascii="Arial" w:hAnsi="Arial" w:cs="Arial"/>
+          <w:color w:val="111111"/>
+          <w:szCs w:val="21"/>
+          <w:shd w:val="clear" w:color="auto" w:fill="FFFFFF"/>
+        </w:rPr>
+      </w:pPr>
+      <w:r>
+        <w:rPr>
+          <w:rFonts w:hint="eastAsia" w:ascii="Arial" w:hAnsi="Arial" w:cs="Arial"/>
+          <w:color w:val="111111"/>
+          <w:szCs w:val="21"/>
+          <w:shd w:val="clear" w:color="auto" w:fill="FFFFFF"/>
         </w:rPr>
         <w:t>sudo yum -y --disablerepo=rhs* --enablerepo=*optional-rpms install git autoconf \</w:t>
       </w:r>
     </w:p>
     <w:p>
       <w:pPr>
-        <w:widowControl/>
-        <w:jc w:val="left"/>
-        <w:rPr>
-          <w:rFonts w:ascii="Consolas" w:hAnsi="Consolas" w:eastAsia="宋体" w:cs="Consolas"/>
-          <w:color w:val="333333"/>
-          <w:kern w:val="0"/>
-          <w:sz w:val="14"/>
-          <w:szCs w:val="14"/>
-          <w:shd w:val="clear" w:color="auto" w:fill="F8F8F8"/>
-        </w:rPr>
-      </w:pPr>
-      <w:r>
-        <w:rPr>
-          <w:rFonts w:ascii="Consolas" w:hAnsi="Consolas" w:eastAsia="宋体" w:cs="Consolas"/>
-          <w:color w:val="333333"/>
-          <w:kern w:val="0"/>
-          <w:sz w:val="14"/>
-          <w:szCs w:val="14"/>
-          <w:shd w:val="clear" w:color="auto" w:fill="F8F8F8"/>
+        <w:rPr>
+          <w:rFonts w:hint="eastAsia" w:ascii="Arial" w:hAnsi="Arial" w:cs="Arial"/>
+          <w:color w:val="111111"/>
+          <w:szCs w:val="21"/>
+          <w:shd w:val="clear" w:color="auto" w:fill="FFFFFF"/>
+        </w:rPr>
+      </w:pPr>
+      <w:r>
+        <w:rPr>
+          <w:rFonts w:hint="eastAsia" w:ascii="Arial" w:hAnsi="Arial" w:cs="Arial"/>
+          <w:color w:val="111111"/>
+          <w:szCs w:val="21"/>
+          <w:shd w:val="clear" w:color="auto" w:fill="FFFFFF"/>
         </w:rPr>
         <w:t>  automake bison dos2unix flex fuse-devel glib2-devel libaio-devel \</w:t>
       </w:r>
     </w:p>
     <w:p>
       <w:pPr>
-        <w:widowControl/>
-        <w:jc w:val="left"/>
-        <w:rPr>
-          <w:rFonts w:ascii="Consolas" w:hAnsi="Consolas" w:eastAsia="宋体" w:cs="Consolas"/>
-          <w:color w:val="333333"/>
-          <w:kern w:val="0"/>
-          <w:sz w:val="14"/>
-          <w:szCs w:val="14"/>
-          <w:shd w:val="clear" w:color="auto" w:fill="F8F8F8"/>
-        </w:rPr>
-      </w:pPr>
-      <w:r>
-        <w:rPr>
-          <w:rFonts w:ascii="Consolas" w:hAnsi="Consolas" w:eastAsia="宋体" w:cs="Consolas"/>
-          <w:color w:val="333333"/>
-          <w:kern w:val="0"/>
-          <w:sz w:val="14"/>
-          <w:szCs w:val="14"/>
-          <w:shd w:val="clear" w:color="auto" w:fill="F8F8F8"/>
+        <w:rPr>
+          <w:rFonts w:hint="eastAsia" w:ascii="Arial" w:hAnsi="Arial" w:cs="Arial"/>
+          <w:color w:val="111111"/>
+          <w:szCs w:val="21"/>
+          <w:shd w:val="clear" w:color="auto" w:fill="FFFFFF"/>
+        </w:rPr>
+      </w:pPr>
+      <w:r>
+        <w:rPr>
+          <w:rFonts w:hint="eastAsia" w:ascii="Arial" w:hAnsi="Arial" w:cs="Arial"/>
+          <w:color w:val="111111"/>
+          <w:szCs w:val="21"/>
+          <w:shd w:val="clear" w:color="auto" w:fill="FFFFFF"/>
         </w:rPr>
         <w:t>  libattr-devel libibverbs-devel librdmacm-devel libtool libxml2-devel lvm2-devel make \</w:t>
       </w:r>
     </w:p>
     <w:p>
       <w:pPr>
-        <w:widowControl/>
-        <w:jc w:val="left"/>
-        <w:rPr>
-          <w:rFonts w:ascii="Consolas" w:hAnsi="Consolas" w:eastAsia="宋体" w:cs="Consolas"/>
-          <w:color w:val="333333"/>
-          <w:kern w:val="0"/>
-          <w:sz w:val="14"/>
-          <w:szCs w:val="14"/>
-          <w:shd w:val="clear" w:color="auto" w:fill="F8F8F8"/>
-        </w:rPr>
-      </w:pPr>
-      <w:r>
-        <w:rPr>
-          <w:rFonts w:ascii="Consolas" w:hAnsi="Consolas" w:eastAsia="宋体" w:cs="Consolas"/>
-          <w:color w:val="333333"/>
-          <w:kern w:val="0"/>
-          <w:sz w:val="14"/>
-          <w:szCs w:val="14"/>
-          <w:shd w:val="clear" w:color="auto" w:fill="F8F8F8"/>
+        <w:rPr>
+          <w:rFonts w:hint="eastAsia" w:ascii="Arial" w:hAnsi="Arial" w:cs="Arial"/>
+          <w:color w:val="111111"/>
+          <w:szCs w:val="21"/>
+          <w:shd w:val="clear" w:color="auto" w:fill="FFFFFF"/>
+        </w:rPr>
+      </w:pPr>
+      <w:r>
+        <w:rPr>
+          <w:rFonts w:hint="eastAsia" w:ascii="Arial" w:hAnsi="Arial" w:cs="Arial"/>
+          <w:color w:val="111111"/>
+          <w:szCs w:val="21"/>
+          <w:shd w:val="clear" w:color="auto" w:fill="FFFFFF"/>
         </w:rPr>
         <w:t>  openssl-devel pkgconfig pyliblzma python-devel python-eventlet python-netifaces \</w:t>
       </w:r>
     </w:p>
     <w:p>
       <w:pPr>
-        <w:widowControl/>
-        <w:jc w:val="left"/>
-        <w:rPr>
-          <w:rFonts w:ascii="Consolas" w:hAnsi="Consolas" w:eastAsia="宋体" w:cs="Consolas"/>
-          <w:color w:val="333333"/>
-          <w:kern w:val="0"/>
-          <w:sz w:val="14"/>
-          <w:szCs w:val="14"/>
-          <w:shd w:val="clear" w:color="auto" w:fill="F8F8F8"/>
-        </w:rPr>
-      </w:pPr>
-      <w:r>
-        <w:rPr>
-          <w:rFonts w:ascii="Consolas" w:hAnsi="Consolas" w:eastAsia="宋体" w:cs="Consolas"/>
-          <w:color w:val="333333"/>
-          <w:kern w:val="0"/>
-          <w:sz w:val="14"/>
-          <w:szCs w:val="14"/>
-          <w:shd w:val="clear" w:color="auto" w:fill="F8F8F8"/>
+        <w:rPr>
+          <w:rFonts w:hint="eastAsia" w:ascii="Arial" w:hAnsi="Arial" w:cs="Arial"/>
+          <w:color w:val="111111"/>
+          <w:szCs w:val="21"/>
+          <w:shd w:val="clear" w:color="auto" w:fill="FFFFFF"/>
+        </w:rPr>
+      </w:pPr>
+      <w:r>
+        <w:rPr>
+          <w:rFonts w:hint="eastAsia" w:ascii="Arial" w:hAnsi="Arial" w:cs="Arial"/>
+          <w:color w:val="111111"/>
+          <w:szCs w:val="21"/>
+          <w:shd w:val="clear" w:color="auto" w:fill="FFFFFF"/>
         </w:rPr>
         <w:t>  python-paste-deploy python-simplejson python-sphinx python-webob pyxattr readline-devel \</w:t>
       </w:r>
     </w:p>
     <w:p>
       <w:pPr>
-        <w:ind w:left="420"/>
-        <w:rPr>
-          <w:rFonts w:ascii="Consolas" w:hAnsi="Consolas" w:eastAsia="宋体" w:cs="Consolas"/>
-          <w:color w:val="333333"/>
-          <w:kern w:val="0"/>
-          <w:sz w:val="14"/>
-          <w:szCs w:val="14"/>
-          <w:shd w:val="clear" w:color="auto" w:fill="F8F8F8"/>
-        </w:rPr>
-      </w:pPr>
-      <w:r>
-        <w:rPr>
-          <w:rFonts w:ascii="Consolas" w:hAnsi="Consolas" w:eastAsia="宋体" w:cs="Consolas"/>
-          <w:color w:val="333333"/>
-          <w:kern w:val="0"/>
-          <w:sz w:val="14"/>
-          <w:szCs w:val="14"/>
-          <w:shd w:val="clear" w:color="auto" w:fill="F8F8F8"/>
+        <w:rPr>
+          <w:rFonts w:hint="eastAsia" w:ascii="Arial" w:hAnsi="Arial" w:cs="Arial"/>
+          <w:color w:val="111111"/>
+          <w:szCs w:val="21"/>
+          <w:shd w:val="clear" w:color="auto" w:fill="FFFFFF"/>
+        </w:rPr>
+      </w:pPr>
+      <w:r>
+        <w:rPr>
+          <w:rFonts w:hint="eastAsia" w:ascii="Arial" w:hAnsi="Arial" w:cs="Arial"/>
+          <w:color w:val="111111"/>
+          <w:szCs w:val="21"/>
+          <w:shd w:val="clear" w:color="auto" w:fill="FFFFFF"/>
         </w:rPr>
         <w:t>  rpm-build systemtap-sdt-devel tar libcmocka-devel</w:t>
       </w:r>
     </w:p>
     <w:p>
       <w:pPr>
-        <w:ind w:left="420"/>
-        <w:rPr>
-          <w:rFonts w:ascii="Consolas" w:hAnsi="Consolas" w:eastAsia="宋体" w:cs="Consolas"/>
-          <w:color w:val="333333"/>
-          <w:kern w:val="0"/>
-          <w:sz w:val="14"/>
-          <w:szCs w:val="14"/>
-          <w:shd w:val="clear" w:color="auto" w:fill="F8F8F8"/>
-        </w:rPr>
-      </w:pPr>
-      <w:r>
-        <w:rPr>
-          <w:rFonts w:hint="eastAsia" w:ascii="Consolas" w:hAnsi="Consolas" w:eastAsia="宋体" w:cs="Consolas"/>
-          <w:color w:val="333333"/>
-          <w:kern w:val="0"/>
-          <w:sz w:val="14"/>
-          <w:szCs w:val="14"/>
-          <w:shd w:val="clear" w:color="auto" w:fill="F8F8F8"/>
-        </w:rPr>
-        <w:t>如果是ubuntu或debian，使用</w:t>
-      </w:r>
-    </w:p>
-    <w:p>
-      <w:pPr>
-        <w:ind w:left="420"/>
-        <w:rPr>
-          <w:rFonts w:ascii="Consolas" w:hAnsi="Consolas" w:eastAsia="宋体" w:cs="Consolas"/>
-          <w:color w:val="333333"/>
-          <w:kern w:val="0"/>
-          <w:sz w:val="14"/>
-          <w:szCs w:val="14"/>
-          <w:shd w:val="clear" w:color="auto" w:fill="F8F8F8"/>
-        </w:rPr>
-      </w:pPr>
-      <w:r>
-        <w:rPr>
-          <w:rFonts w:hint="eastAsia" w:ascii="Consolas" w:hAnsi="Consolas" w:eastAsia="宋体" w:cs="Consolas"/>
-          <w:color w:val="333333"/>
-          <w:kern w:val="0"/>
-          <w:sz w:val="14"/>
-          <w:szCs w:val="14"/>
-          <w:shd w:val="clear" w:color="auto" w:fill="F8F8F8"/>
-        </w:rPr>
-        <w:t xml:space="preserve">下载package包： </w:t>
-      </w:r>
-      <w:r>
-        <w:rPr>
-          <w:rFonts w:ascii="Consolas" w:hAnsi="Consolas" w:eastAsia="宋体" w:cs="Consolas"/>
-          <w:color w:val="333333"/>
-          <w:kern w:val="0"/>
-          <w:sz w:val="14"/>
-          <w:szCs w:val="14"/>
-          <w:shd w:val="clear" w:color="auto" w:fill="F8F8F8"/>
+        <w:rPr>
+          <w:rFonts w:hint="eastAsia" w:ascii="Arial" w:hAnsi="Arial" w:cs="Arial"/>
+          <w:color w:val="111111"/>
+          <w:szCs w:val="21"/>
+          <w:shd w:val="clear" w:color="auto" w:fill="FFFFFF"/>
+        </w:rPr>
+      </w:pPr>
+      <w:r>
+        <w:rPr>
+          <w:rFonts w:hint="eastAsia" w:ascii="Arial" w:hAnsi="Arial" w:cs="Arial"/>
+          <w:color w:val="111111"/>
+          <w:szCs w:val="21"/>
+          <w:shd w:val="clear" w:color="auto" w:fill="FFFFFF"/>
+          <w:lang w:val="en-US" w:eastAsia="zh-CN"/>
+        </w:rPr>
+        <w:t>2.</w:t>
+      </w:r>
+      <w:r>
+        <w:rPr>
+          <w:rFonts w:hint="eastAsia" w:ascii="Arial" w:hAnsi="Arial" w:cs="Arial"/>
+          <w:color w:val="111111"/>
+          <w:szCs w:val="21"/>
+          <w:shd w:val="clear" w:color="auto" w:fill="FFFFFF"/>
+        </w:rPr>
+        <w:t>如果是ubuntu或debian，</w:t>
+      </w:r>
+    </w:p>
+    <w:p>
+      <w:pPr>
+        <w:rPr>
+          <w:rFonts w:hint="eastAsia" w:ascii="Arial" w:hAnsi="Arial" w:cs="Arial"/>
+          <w:color w:val="111111"/>
+          <w:szCs w:val="21"/>
+          <w:shd w:val="clear" w:color="auto" w:fill="FFFFFF"/>
+        </w:rPr>
+      </w:pPr>
+      <w:r>
+        <w:rPr>
+          <w:rFonts w:hint="eastAsia" w:ascii="Arial" w:hAnsi="Arial" w:cs="Arial"/>
+          <w:color w:val="111111"/>
+          <w:szCs w:val="21"/>
+          <w:shd w:val="clear" w:color="auto" w:fill="FFFFFF"/>
+        </w:rPr>
+        <w:t>下载package包： Apt-get download libtool</w:t>
+      </w:r>
+    </w:p>
+    <w:p>
+      <w:pPr>
+        <w:rPr>
+          <w:rFonts w:hint="eastAsia" w:ascii="Arial" w:hAnsi="Arial" w:cs="Arial"/>
+          <w:color w:val="111111"/>
+          <w:szCs w:val="21"/>
+          <w:shd w:val="clear" w:color="auto" w:fill="FFFFFF"/>
+        </w:rPr>
+      </w:pPr>
+      <w:r>
+        <w:rPr>
+          <w:rFonts w:hint="eastAsia" w:ascii="Arial" w:hAnsi="Arial" w:cs="Arial"/>
+          <w:color w:val="111111"/>
+          <w:szCs w:val="21"/>
+          <w:shd w:val="clear" w:color="auto" w:fill="FFFFFF"/>
+        </w:rPr>
+        <w:t>查看package的依赖包：</w:t>
+      </w:r>
+    </w:p>
+    <w:p>
+      <w:pPr>
+        <w:rPr>
+          <w:rFonts w:hint="eastAsia" w:ascii="Arial" w:hAnsi="Arial" w:cs="Arial"/>
+          <w:color w:val="111111"/>
+          <w:szCs w:val="21"/>
+          <w:shd w:val="clear" w:color="auto" w:fill="FFFFFF"/>
+        </w:rPr>
+      </w:pPr>
+      <w:r>
+        <w:rPr>
+          <w:rFonts w:hint="eastAsia" w:ascii="Arial" w:hAnsi="Arial" w:cs="Arial"/>
+          <w:color w:val="111111"/>
+          <w:szCs w:val="21"/>
+          <w:shd w:val="clear" w:color="auto" w:fill="FFFFFF"/>
+        </w:rPr>
+        <w:t>apt-cache depends  libtool  |grep -w Depends |grep -v dpkg |cut -f2 -d:</w:t>
+      </w:r>
+    </w:p>
+    <w:p>
+      <w:pPr>
+        <w:rPr>
+          <w:rFonts w:hint="eastAsia" w:ascii="Arial" w:hAnsi="Arial" w:cs="Arial"/>
+          <w:color w:val="111111"/>
+          <w:szCs w:val="21"/>
+          <w:shd w:val="clear" w:color="auto" w:fill="FFFFFF"/>
+        </w:rPr>
+      </w:pPr>
+      <w:r>
+        <w:rPr>
+          <w:rFonts w:hint="eastAsia" w:ascii="Arial" w:hAnsi="Arial" w:cs="Arial"/>
+          <w:color w:val="111111"/>
+          <w:szCs w:val="21"/>
+          <w:shd w:val="clear" w:color="auto" w:fill="FFFFFF"/>
+        </w:rPr>
+        <w:t>下载package的依赖包</w:t>
+      </w:r>
+    </w:p>
+    <w:p>
+      <w:pPr>
+        <w:rPr>
+          <w:rFonts w:hint="eastAsia" w:ascii="Arial" w:hAnsi="Arial" w:cs="Arial"/>
+          <w:color w:val="111111"/>
+          <w:szCs w:val="21"/>
+          <w:shd w:val="clear" w:color="auto" w:fill="FFFFFF"/>
+        </w:rPr>
+      </w:pPr>
+      <w:r>
+        <w:rPr>
+          <w:rFonts w:hint="eastAsia" w:ascii="Arial" w:hAnsi="Arial" w:cs="Arial"/>
+          <w:color w:val="111111"/>
+          <w:szCs w:val="21"/>
+          <w:shd w:val="clear" w:color="auto" w:fill="FFFFFF"/>
+        </w:rPr>
+        <w:t xml:space="preserve">apt-get download  `apt-cache depends </w:t>
+      </w:r>
+      <w:r>
+        <w:rPr>
+          <w:rFonts w:hint="eastAsia" w:ascii="Arial" w:hAnsi="Arial" w:cs="Arial"/>
+          <w:color w:val="111111"/>
+          <w:szCs w:val="21"/>
+          <w:shd w:val="clear" w:color="auto" w:fill="FFFFFF"/>
+        </w:rPr>
+        <w:t>libtool  |grep -w Depends |grep -v dpkg |cut -f2 -d:`</w:t>
+      </w:r>
+    </w:p>
+    <w:p>
+      <w:pPr>
+        <w:rPr>
+          <w:rFonts w:hint="eastAsia" w:ascii="Arial" w:hAnsi="Arial" w:cs="Arial"/>
+          <w:color w:val="111111"/>
+          <w:szCs w:val="21"/>
+          <w:shd w:val="clear" w:color="auto" w:fill="FFFFFF"/>
+        </w:rPr>
+      </w:pPr>
+      <w:r>
+        <w:rPr>
+          <w:rFonts w:hint="eastAsia" w:ascii="Arial" w:hAnsi="Arial" w:cs="Arial"/>
+          <w:color w:val="111111"/>
+          <w:szCs w:val="21"/>
+          <w:shd w:val="clear" w:color="auto" w:fill="FFFFFF"/>
+        </w:rPr>
+        <w:t xml:space="preserve">dpkg –l </w:t>
+      </w:r>
+      <w:r>
+        <w:rPr>
+          <w:rFonts w:hint="eastAsia" w:ascii="Arial" w:hAnsi="Arial" w:cs="Arial"/>
+          <w:color w:val="111111"/>
+          <w:szCs w:val="21"/>
+          <w:shd w:val="clear" w:color="auto" w:fill="FFFFFF"/>
+        </w:rPr>
+        <w:t>|grep libtool 查看本地已经安装的包</w:t>
+      </w:r>
+    </w:p>
+    <w:p>
+      <w:pPr>
+        <w:rPr>
+          <w:rFonts w:hint="eastAsia" w:ascii="Arial" w:hAnsi="Arial" w:cs="Arial"/>
+          <w:color w:val="111111"/>
+          <w:szCs w:val="21"/>
+          <w:shd w:val="clear" w:color="auto" w:fill="FFFFFF"/>
+        </w:rPr>
+      </w:pPr>
+      <w:r>
+        <w:rPr>
+          <w:rFonts w:hint="eastAsia" w:ascii="Arial" w:hAnsi="Arial" w:cs="Arial"/>
+          <w:color w:val="111111"/>
+          <w:szCs w:val="21"/>
+          <w:shd w:val="clear" w:color="auto" w:fill="FFFFFF"/>
+        </w:rPr>
+        <w:t>卸载：apt-get remove libtool &amp; dpkg –</w:t>
+      </w:r>
+      <w:r>
+        <w:rPr>
+          <w:rFonts w:hint="eastAsia" w:ascii="Arial" w:hAnsi="Arial" w:cs="Arial"/>
+          <w:color w:val="111111"/>
+          <w:szCs w:val="21"/>
+          <w:shd w:val="clear" w:color="auto" w:fill="FFFFFF"/>
+        </w:rPr>
+        <w:t>r libtool</w:t>
+      </w:r>
+    </w:p>
+    <w:p>
+      <w:pPr>
+        <w:rPr>
+          <w:rFonts w:hint="eastAsia" w:ascii="Arial" w:hAnsi="Arial" w:cs="Arial"/>
+          <w:color w:val="111111"/>
+          <w:szCs w:val="21"/>
+          <w:shd w:val="clear" w:color="auto" w:fill="FFFFFF"/>
+        </w:rPr>
+      </w:pPr>
+      <w:r>
+        <w:rPr>
+          <w:rFonts w:hint="eastAsia" w:ascii="Arial" w:hAnsi="Arial" w:cs="Arial"/>
+          <w:color w:val="111111"/>
+          <w:szCs w:val="21"/>
+          <w:shd w:val="clear" w:color="auto" w:fill="FFFFFF"/>
+        </w:rPr>
+        <w:t>D</w:t>
+      </w:r>
+      <w:r>
+        <w:rPr>
+          <w:rFonts w:hint="eastAsia" w:ascii="Arial" w:hAnsi="Arial" w:cs="Arial"/>
+          <w:color w:val="111111"/>
+          <w:szCs w:val="21"/>
+          <w:shd w:val="clear" w:color="auto" w:fill="FFFFFF"/>
+        </w:rPr>
+        <w:t>pkg –</w:t>
+      </w:r>
+      <w:r>
+        <w:rPr>
+          <w:rFonts w:hint="eastAsia" w:ascii="Arial" w:hAnsi="Arial" w:cs="Arial"/>
+          <w:color w:val="111111"/>
+          <w:szCs w:val="21"/>
+          <w:shd w:val="clear" w:color="auto" w:fill="FFFFFF"/>
+        </w:rPr>
+        <w:t>P libtool 卸载遗留的配置文件</w:t>
+      </w:r>
+    </w:p>
+    <w:p>
+      <w:pPr>
+        <w:rPr>
+          <w:rFonts w:hint="eastAsia" w:ascii="Arial" w:hAnsi="Arial" w:cs="Arial"/>
+          <w:color w:val="111111"/>
+          <w:szCs w:val="21"/>
+          <w:shd w:val="clear" w:color="auto" w:fill="FFFFFF"/>
+        </w:rPr>
+      </w:pPr>
+      <w:r>
+        <w:rPr>
+          <w:rFonts w:hint="eastAsia" w:ascii="Arial" w:hAnsi="Arial" w:cs="Arial"/>
+          <w:color w:val="111111"/>
+          <w:szCs w:val="21"/>
+          <w:shd w:val="clear" w:color="auto" w:fill="FFFFFF"/>
+        </w:rPr>
+        <w:t>将依赖包制作为apt源：</w:t>
+      </w:r>
+    </w:p>
+    <w:p>
+      <w:pPr>
+        <w:rPr>
+          <w:rFonts w:hint="eastAsia" w:ascii="Arial" w:hAnsi="Arial" w:cs="Arial"/>
+          <w:color w:val="111111"/>
+          <w:szCs w:val="21"/>
+          <w:shd w:val="clear" w:color="auto" w:fill="FFFFFF"/>
+        </w:rPr>
+      </w:pPr>
+      <w:r>
+        <w:rPr>
+          <w:rFonts w:hint="eastAsia" w:ascii="Arial" w:hAnsi="Arial" w:cs="Arial"/>
+          <w:color w:val="111111"/>
+          <w:szCs w:val="21"/>
+          <w:shd w:val="clear" w:color="auto" w:fill="FFFFFF"/>
+        </w:rPr>
+        <w:t>dpkg-scanpackages sys-archives/ /dev/null |gzip &gt;sys-archives/Packages.gz</w:t>
+      </w:r>
+    </w:p>
+    <w:p>
+      <w:pPr>
+        <w:rPr>
+          <w:rFonts w:hint="eastAsia" w:ascii="Arial" w:hAnsi="Arial" w:cs="Arial"/>
+          <w:color w:val="111111"/>
+          <w:szCs w:val="21"/>
+          <w:shd w:val="clear" w:color="auto" w:fill="FFFFFF"/>
+        </w:rPr>
+      </w:pPr>
+      <w:r>
+        <w:rPr>
+          <w:rFonts w:hint="eastAsia" w:ascii="Arial" w:hAnsi="Arial" w:cs="Arial"/>
+          <w:color w:val="111111"/>
+          <w:szCs w:val="21"/>
+          <w:shd w:val="clear" w:color="auto" w:fill="FFFFFF"/>
+        </w:rPr>
+        <w:t>配置apt源文件echo "deb [ trusted=yes ] file://$CUR_DIT sys-archives/" &gt; /etc/apt/sources.list</w:t>
+      </w:r>
+    </w:p>
+    <w:p>
+      <w:pPr>
+        <w:rPr>
+          <w:rFonts w:hint="eastAsia" w:ascii="Arial" w:hAnsi="Arial" w:cs="Arial"/>
+          <w:color w:val="111111"/>
+          <w:szCs w:val="21"/>
+          <w:shd w:val="clear" w:color="auto" w:fill="FFFFFF"/>
+        </w:rPr>
+      </w:pPr>
+      <w:r>
+        <w:rPr>
+          <w:rFonts w:hint="eastAsia" w:ascii="Arial" w:hAnsi="Arial" w:cs="Arial"/>
+          <w:color w:val="111111"/>
+          <w:szCs w:val="21"/>
+          <w:shd w:val="clear" w:color="auto" w:fill="FFFFFF"/>
         </w:rPr>
         <w:t>A</w:t>
       </w:r>
       <w:r>
         <w:rPr>
-          <w:rFonts w:hint="eastAsia" w:ascii="Consolas" w:hAnsi="Consolas" w:eastAsia="宋体" w:cs="Consolas"/>
-          <w:color w:val="333333"/>
-          <w:kern w:val="0"/>
-          <w:sz w:val="14"/>
-          <w:szCs w:val="14"/>
-          <w:shd w:val="clear" w:color="auto" w:fill="F8F8F8"/>
-        </w:rPr>
-        <w:t>pt-get download libtool</w:t>
-      </w:r>
-    </w:p>
-    <w:p>
-      <w:pPr>
-        <w:ind w:left="420"/>
-        <w:rPr>
-          <w:rFonts w:ascii="Arial" w:hAnsi="Arial" w:cs="Arial"/>
-          <w:color w:val="111111"/>
-          <w:szCs w:val="21"/>
-          <w:shd w:val="clear" w:color="auto" w:fill="FFFFFF"/>
-        </w:rPr>
-      </w:pPr>
-      <w:r>
-        <w:rPr>
-          <w:rFonts w:hint="eastAsia" w:ascii="Arial" w:hAnsi="Arial" w:cs="Arial"/>
-          <w:color w:val="111111"/>
-          <w:szCs w:val="21"/>
-          <w:shd w:val="clear" w:color="auto" w:fill="FFFFFF"/>
-        </w:rPr>
-        <w:t>查看package的依赖包：</w:t>
-      </w:r>
-    </w:p>
-    <w:p>
-      <w:pPr>
-        <w:ind w:left="420"/>
-        <w:rPr>
-          <w:rFonts w:ascii="Arial" w:hAnsi="Arial" w:cs="Arial"/>
-          <w:color w:val="111111"/>
-          <w:szCs w:val="21"/>
-          <w:shd w:val="clear" w:color="auto" w:fill="FFFFFF"/>
-        </w:rPr>
-      </w:pPr>
-      <w:r>
-        <w:rPr>
-          <w:rFonts w:ascii="Arial" w:hAnsi="Arial" w:cs="Arial"/>
-          <w:color w:val="111111"/>
-          <w:szCs w:val="21"/>
-          <w:shd w:val="clear" w:color="auto" w:fill="FFFFFF"/>
-        </w:rPr>
-        <w:t>apt-cache depends  libtool  |grep -w Depends |grep -v dpkg |cut -f2 -d:</w:t>
-      </w:r>
-    </w:p>
-    <w:p>
-      <w:pPr>
-        <w:ind w:left="420"/>
-        <w:rPr>
-          <w:rFonts w:ascii="Consolas" w:hAnsi="Consolas" w:eastAsia="宋体" w:cs="Consolas"/>
-          <w:color w:val="333333"/>
-          <w:kern w:val="0"/>
-          <w:sz w:val="14"/>
-          <w:szCs w:val="14"/>
-          <w:shd w:val="clear" w:color="auto" w:fill="F8F8F8"/>
-        </w:rPr>
-      </w:pPr>
-      <w:r>
-        <w:rPr>
-          <w:rFonts w:hint="eastAsia" w:ascii="Consolas" w:hAnsi="Consolas" w:eastAsia="宋体" w:cs="Consolas"/>
-          <w:color w:val="333333"/>
-          <w:kern w:val="0"/>
-          <w:sz w:val="14"/>
-          <w:szCs w:val="14"/>
-          <w:shd w:val="clear" w:color="auto" w:fill="F8F8F8"/>
-        </w:rPr>
-        <w:t>下载package的依赖包</w:t>
-      </w:r>
-    </w:p>
-    <w:p>
-      <w:pPr>
-        <w:ind w:left="420"/>
-        <w:rPr>
-          <w:rFonts w:ascii="Arial" w:hAnsi="Arial" w:cs="Arial"/>
-          <w:color w:val="111111"/>
-          <w:szCs w:val="21"/>
-          <w:shd w:val="clear" w:color="auto" w:fill="FFFFFF"/>
-        </w:rPr>
-      </w:pPr>
-      <w:r>
-        <w:rPr>
-          <w:rFonts w:ascii="Arial" w:hAnsi="Arial" w:cs="Arial"/>
-          <w:color w:val="111111"/>
-          <w:szCs w:val="21"/>
-          <w:shd w:val="clear" w:color="auto" w:fill="FFFFFF"/>
-        </w:rPr>
-        <w:t xml:space="preserve">apt-get download  `apt-cache depends </w:t>
-      </w:r>
-      <w:r>
-        <w:rPr>
-          <w:rFonts w:hint="eastAsia" w:ascii="Arial" w:hAnsi="Arial" w:cs="Arial"/>
-          <w:color w:val="111111"/>
-          <w:szCs w:val="21"/>
-          <w:shd w:val="clear" w:color="auto" w:fill="FFFFFF"/>
-        </w:rPr>
-        <w:t>libtool</w:t>
-      </w:r>
-      <w:r>
-        <w:rPr>
-          <w:rFonts w:ascii="Arial" w:hAnsi="Arial" w:cs="Arial"/>
-          <w:color w:val="111111"/>
-          <w:szCs w:val="21"/>
-          <w:shd w:val="clear" w:color="auto" w:fill="FFFFFF"/>
-        </w:rPr>
-        <w:t xml:space="preserve">  |grep -w Depends |grep -v dpkg |cut -f2 -d:`</w:t>
-      </w:r>
-    </w:p>
-    <w:p>
-      <w:pPr>
-        <w:ind w:left="420"/>
-        <w:rPr>
-          <w:rFonts w:ascii="Arial" w:hAnsi="Arial" w:cs="Arial"/>
-          <w:color w:val="111111"/>
-          <w:szCs w:val="21"/>
-          <w:shd w:val="clear" w:color="auto" w:fill="FFFFFF"/>
-        </w:rPr>
-      </w:pPr>
-      <w:r>
-        <w:rPr>
-          <w:rFonts w:hint="eastAsia" w:ascii="Arial" w:hAnsi="Arial" w:cs="Arial"/>
-          <w:color w:val="111111"/>
-          <w:szCs w:val="21"/>
-          <w:shd w:val="clear" w:color="auto" w:fill="FFFFFF"/>
-        </w:rPr>
-        <w:t xml:space="preserve">dpkg </w:t>
-      </w:r>
-      <w:r>
-        <w:rPr>
-          <w:rFonts w:ascii="Arial" w:hAnsi="Arial" w:cs="Arial"/>
-          <w:color w:val="111111"/>
-          <w:szCs w:val="21"/>
-          <w:shd w:val="clear" w:color="auto" w:fill="FFFFFF"/>
-        </w:rPr>
-        <w:t xml:space="preserve">–l </w:t>
-      </w:r>
-      <w:r>
-        <w:rPr>
-          <w:rFonts w:hint="eastAsia" w:ascii="Arial" w:hAnsi="Arial" w:cs="Arial"/>
-          <w:color w:val="111111"/>
-          <w:szCs w:val="21"/>
-          <w:shd w:val="clear" w:color="auto" w:fill="FFFFFF"/>
-        </w:rPr>
-        <w:t>|grep libtool 查看本地已经安装的包</w:t>
-      </w:r>
-    </w:p>
-    <w:p>
-      <w:pPr>
-        <w:ind w:left="420"/>
-        <w:rPr>
-          <w:rFonts w:ascii="Arial" w:hAnsi="Arial" w:cs="Arial"/>
-          <w:color w:val="111111"/>
-          <w:szCs w:val="21"/>
-          <w:shd w:val="clear" w:color="auto" w:fill="FFFFFF"/>
-        </w:rPr>
-      </w:pPr>
-      <w:r>
-        <w:rPr>
-          <w:rFonts w:hint="eastAsia" w:ascii="Arial" w:hAnsi="Arial" w:cs="Arial"/>
-          <w:color w:val="111111"/>
-          <w:szCs w:val="21"/>
-          <w:shd w:val="clear" w:color="auto" w:fill="FFFFFF"/>
-        </w:rPr>
-        <w:t xml:space="preserve">卸载：apt-get remove libtool &amp; dpkg </w:t>
-      </w:r>
-      <w:r>
-        <w:rPr>
-          <w:rFonts w:ascii="Arial" w:hAnsi="Arial" w:cs="Arial"/>
-          <w:color w:val="111111"/>
-          <w:szCs w:val="21"/>
-          <w:shd w:val="clear" w:color="auto" w:fill="FFFFFF"/>
-        </w:rPr>
-        <w:t>–</w:t>
-      </w:r>
-      <w:r>
-        <w:rPr>
-          <w:rFonts w:hint="eastAsia" w:ascii="Arial" w:hAnsi="Arial" w:cs="Arial"/>
-          <w:color w:val="111111"/>
-          <w:szCs w:val="21"/>
-          <w:shd w:val="clear" w:color="auto" w:fill="FFFFFF"/>
-        </w:rPr>
-        <w:t>r libtool</w:t>
-      </w:r>
-    </w:p>
-    <w:p>
-      <w:pPr>
-        <w:ind w:left="420"/>
-        <w:rPr>
-          <w:rFonts w:ascii="Arial" w:hAnsi="Arial" w:cs="Arial"/>
-          <w:color w:val="111111"/>
-          <w:szCs w:val="21"/>
-          <w:shd w:val="clear" w:color="auto" w:fill="FFFFFF"/>
-        </w:rPr>
-      </w:pPr>
-      <w:r>
-        <w:rPr>
-          <w:rFonts w:ascii="Arial" w:hAnsi="Arial" w:cs="Arial"/>
-          <w:color w:val="111111"/>
-          <w:szCs w:val="21"/>
-          <w:shd w:val="clear" w:color="auto" w:fill="FFFFFF"/>
-        </w:rPr>
-        <w:t>D</w:t>
-      </w:r>
-      <w:r>
-        <w:rPr>
-          <w:rFonts w:hint="eastAsia" w:ascii="Arial" w:hAnsi="Arial" w:cs="Arial"/>
-          <w:color w:val="111111"/>
-          <w:szCs w:val="21"/>
-          <w:shd w:val="clear" w:color="auto" w:fill="FFFFFF"/>
-        </w:rPr>
-        <w:t xml:space="preserve">pkg </w:t>
-      </w:r>
-      <w:r>
-        <w:rPr>
-          <w:rFonts w:ascii="Arial" w:hAnsi="Arial" w:cs="Arial"/>
-          <w:color w:val="111111"/>
-          <w:szCs w:val="21"/>
-          <w:shd w:val="clear" w:color="auto" w:fill="FFFFFF"/>
-        </w:rPr>
-        <w:t>–</w:t>
-      </w:r>
-      <w:r>
-        <w:rPr>
-          <w:rFonts w:hint="eastAsia" w:ascii="Arial" w:hAnsi="Arial" w:cs="Arial"/>
-          <w:color w:val="111111"/>
-          <w:szCs w:val="21"/>
-          <w:shd w:val="clear" w:color="auto" w:fill="FFFFFF"/>
-        </w:rPr>
-        <w:t>P libtool 卸载遗留的配置文件</w:t>
-      </w:r>
+          <w:rFonts w:hint="eastAsia" w:ascii="Arial" w:hAnsi="Arial" w:cs="Arial"/>
+          <w:color w:val="111111"/>
+          <w:szCs w:val="21"/>
+          <w:shd w:val="clear" w:color="auto" w:fill="FFFFFF"/>
+        </w:rPr>
+        <w:t>pt-get update</w:t>
+      </w:r>
+    </w:p>
+    <w:p>
+      <w:pPr>
+        <w:numPr>
+          <w:ilvl w:val="0"/>
+          <w:numId w:val="1"/>
+        </w:numPr>
+        <w:rPr>
+          <w:rFonts w:hint="eastAsia" w:ascii="Arial" w:hAnsi="Arial" w:cs="Arial"/>
+          <w:color w:val="111111"/>
+          <w:szCs w:val="21"/>
+          <w:shd w:val="clear" w:color="auto" w:fill="FFFFFF"/>
+          <w:lang w:val="en-US" w:eastAsia="zh-CN"/>
+        </w:rPr>
+      </w:pPr>
+      <w:r>
+        <w:rPr>
+          <w:rFonts w:hint="eastAsia" w:ascii="Arial" w:hAnsi="Arial" w:cs="Arial"/>
+          <w:color w:val="111111"/>
+          <w:szCs w:val="21"/>
+          <w:shd w:val="clear" w:color="auto" w:fill="FFFFFF"/>
+          <w:lang w:val="en-US" w:eastAsia="zh-CN"/>
+        </w:rPr>
+        <w:t>遇到some packages could not be authenticated问题</w:t>
+      </w:r>
+    </w:p>
+    <w:p>
+      <w:pPr>
+        <w:numPr>
+          <w:numId w:val="0"/>
+        </w:numPr>
+        <w:ind w:firstLine="420" w:firstLineChars="0"/>
+        <w:rPr>
+          <w:rFonts w:hint="eastAsia" w:ascii="Arial" w:hAnsi="Arial" w:cs="Arial"/>
+          <w:color w:val="111111"/>
+          <w:szCs w:val="21"/>
+          <w:shd w:val="clear" w:color="auto" w:fill="FFFFFF"/>
+          <w:lang w:val="en-US" w:eastAsia="zh-CN"/>
+        </w:rPr>
+      </w:pPr>
+      <w:r>
+        <w:rPr>
+          <w:rFonts w:hint="eastAsia" w:ascii="Arial" w:hAnsi="Arial" w:cs="Arial"/>
+          <w:color w:val="111111"/>
+          <w:szCs w:val="21"/>
+          <w:shd w:val="clear" w:color="auto" w:fill="FFFFFF"/>
+          <w:lang w:val="en-US" w:eastAsia="zh-CN"/>
+        </w:rPr>
+        <w:t>将apt源换成国内阿里源</w:t>
+      </w:r>
+    </w:p>
+    <w:p>
+      <w:pPr>
+        <w:numPr>
+          <w:numId w:val="0"/>
+        </w:numPr>
+        <w:ind w:firstLine="420" w:firstLineChars="0"/>
+        <w:rPr>
+          <w:rFonts w:hint="eastAsia" w:ascii="Arial" w:hAnsi="Arial" w:cs="Arial"/>
+          <w:color w:val="111111"/>
+          <w:szCs w:val="21"/>
+          <w:shd w:val="clear" w:color="auto" w:fill="FFFFFF"/>
+          <w:lang w:val="en-US" w:eastAsia="zh-CN"/>
+        </w:rPr>
+      </w:pPr>
+      <w:r>
+        <w:rPr>
+          <w:rFonts w:hint="eastAsia" w:ascii="Arial" w:hAnsi="Arial" w:cs="Arial"/>
+          <w:color w:val="111111"/>
+          <w:szCs w:val="21"/>
+          <w:shd w:val="clear" w:color="auto" w:fill="FFFFFF"/>
+          <w:lang w:val="en-US" w:eastAsia="zh-CN"/>
+        </w:rPr>
+        <w:t>apt-key update 更新认证</w:t>
+      </w:r>
+    </w:p>
+    <w:p>
+      <w:pPr>
+        <w:numPr>
+          <w:numId w:val="0"/>
+        </w:numPr>
+        <w:rPr>
+          <w:rFonts w:hint="default" w:ascii="Arial" w:hAnsi="Arial" w:cs="Arial"/>
+          <w:color w:val="111111"/>
+          <w:szCs w:val="21"/>
+          <w:shd w:val="clear" w:color="auto" w:fill="FFFFFF"/>
+          <w:lang w:val="en-US" w:eastAsia="zh-CN"/>
+        </w:rPr>
+      </w:pPr>
       <w:bookmarkStart w:id="0" w:name="_GoBack"/>
       <w:bookmarkEnd w:id="0"/>
     </w:p>
     <w:p>
       <w:pPr>
-        <w:ind w:left="420"/>
-        <w:rPr>
-          <w:rFonts w:ascii="Arial" w:hAnsi="Arial" w:cs="Arial"/>
-          <w:color w:val="111111"/>
-          <w:szCs w:val="21"/>
-          <w:shd w:val="clear" w:color="auto" w:fill="FFFFFF"/>
-        </w:rPr>
-      </w:pPr>
-      <w:r>
-        <w:rPr>
-          <w:rFonts w:hint="eastAsia" w:ascii="Arial" w:hAnsi="Arial" w:cs="Arial"/>
-          <w:color w:val="111111"/>
-          <w:szCs w:val="21"/>
-          <w:shd w:val="clear" w:color="auto" w:fill="FFFFFF"/>
-        </w:rPr>
-        <w:t>将依赖包制作为apt源：</w:t>
-      </w:r>
-    </w:p>
-    <w:p>
-      <w:pPr>
-        <w:ind w:left="420" w:firstLine="420"/>
-        <w:rPr>
-          <w:rFonts w:ascii="Arial" w:hAnsi="Arial" w:cs="Arial"/>
-          <w:color w:val="111111"/>
-          <w:szCs w:val="21"/>
-          <w:shd w:val="clear" w:color="auto" w:fill="FFFFFF"/>
-        </w:rPr>
-      </w:pPr>
-      <w:r>
-        <w:rPr>
-          <w:rFonts w:ascii="Arial" w:hAnsi="Arial" w:cs="Arial"/>
-          <w:color w:val="111111"/>
-          <w:szCs w:val="21"/>
-          <w:shd w:val="clear" w:color="auto" w:fill="FFFFFF"/>
-        </w:rPr>
-        <w:t>dpkg-scanpackages sys-archives/ /dev/null |gzip &gt;sys-archives/Packages.gz</w:t>
-      </w:r>
-    </w:p>
-    <w:p>
-      <w:pPr>
-        <w:ind w:left="420" w:firstLine="420"/>
-        <w:rPr>
-          <w:rFonts w:ascii="Arial" w:hAnsi="Arial" w:cs="Arial"/>
-          <w:color w:val="111111"/>
-          <w:szCs w:val="21"/>
-          <w:shd w:val="clear" w:color="auto" w:fill="FFFFFF"/>
-        </w:rPr>
-      </w:pPr>
-      <w:r>
-        <w:rPr>
-          <w:rFonts w:hint="eastAsia" w:ascii="Arial" w:hAnsi="Arial" w:cs="Arial"/>
-          <w:color w:val="111111"/>
-          <w:szCs w:val="21"/>
-          <w:shd w:val="clear" w:color="auto" w:fill="FFFFFF"/>
-        </w:rPr>
-        <w:t>配置apt源文件</w:t>
-      </w:r>
-      <w:r>
-        <w:rPr>
-          <w:rFonts w:ascii="Arial" w:hAnsi="Arial" w:cs="Arial"/>
-          <w:color w:val="111111"/>
-          <w:szCs w:val="21"/>
-          <w:shd w:val="clear" w:color="auto" w:fill="FFFFFF"/>
-        </w:rPr>
-        <w:t>echo "deb [ trusted=yes ] file://$CUR_DIT sys-archives/" &gt; /etc/apt/sources.list</w:t>
-      </w:r>
-    </w:p>
-    <w:p>
-      <w:pPr>
-        <w:ind w:left="420" w:firstLine="420"/>
-        <w:rPr>
-          <w:rFonts w:ascii="Arial" w:hAnsi="Arial" w:cs="Arial"/>
-          <w:color w:val="111111"/>
-          <w:szCs w:val="21"/>
-          <w:shd w:val="clear" w:color="auto" w:fill="FFFFFF"/>
-        </w:rPr>
-      </w:pPr>
-      <w:r>
-        <w:rPr>
-          <w:rFonts w:ascii="Arial" w:hAnsi="Arial" w:cs="Arial"/>
-          <w:color w:val="111111"/>
-          <w:szCs w:val="21"/>
-          <w:shd w:val="clear" w:color="auto" w:fill="FFFFFF"/>
-        </w:rPr>
-        <w:t>A</w:t>
-      </w:r>
-      <w:r>
-        <w:rPr>
-          <w:rFonts w:hint="eastAsia" w:ascii="Arial" w:hAnsi="Arial" w:cs="Arial"/>
-          <w:color w:val="111111"/>
-          <w:szCs w:val="21"/>
-          <w:shd w:val="clear" w:color="auto" w:fill="FFFFFF"/>
-        </w:rPr>
-        <w:t>pt-get update</w:t>
-      </w:r>
-    </w:p>
-    <w:p>
-      <w:pPr>
-        <w:rPr>
-          <w:rFonts w:ascii="Arial" w:hAnsi="Arial" w:cs="Arial"/>
-          <w:color w:val="111111"/>
-          <w:szCs w:val="21"/>
-          <w:shd w:val="clear" w:color="auto" w:fill="FFFFFF"/>
-        </w:rPr>
-      </w:pPr>
-    </w:p>
-    <w:p>
-      <w:pPr>
-        <w:rPr>
-          <w:rFonts w:ascii="Arial" w:hAnsi="Arial" w:cs="Arial"/>
+        <w:numPr>
+          <w:numId w:val="0"/>
+        </w:numPr>
+        <w:rPr>
+          <w:rFonts w:hint="default" w:ascii="Arial" w:hAnsi="Arial" w:cs="Arial"/>
+          <w:color w:val="111111"/>
+          <w:szCs w:val="21"/>
+          <w:shd w:val="clear" w:color="auto" w:fill="FFFFFF"/>
+          <w:lang w:val="en-US" w:eastAsia="zh-CN"/>
+        </w:rPr>
+      </w:pPr>
+    </w:p>
+    <w:p>
+      <w:pPr>
+        <w:rPr>
+          <w:rFonts w:hint="eastAsia" w:ascii="Arial" w:hAnsi="Arial" w:cs="Arial"/>
           <w:color w:val="111111"/>
           <w:szCs w:val="21"/>
           <w:shd w:val="clear" w:color="auto" w:fill="FFFFFF"/>
@@ -1009,18 +1014,36 @@
         <w:t>1.获取源码</w:t>
       </w:r>
       <w:r>
+        <w:rPr>
+          <w:rFonts w:hint="eastAsia" w:ascii="Arial" w:hAnsi="Arial" w:cs="Arial"/>
+          <w:color w:val="111111"/>
+          <w:szCs w:val="21"/>
+          <w:shd w:val="clear" w:color="auto" w:fill="FFFFFF"/>
+        </w:rPr>
         <w:fldChar w:fldCharType="begin"/>
       </w:r>
       <w:r>
+        <w:rPr>
+          <w:rFonts w:hint="eastAsia" w:ascii="Arial" w:hAnsi="Arial" w:cs="Arial"/>
+          <w:color w:val="111111"/>
+          <w:szCs w:val="21"/>
+          <w:shd w:val="clear" w:color="auto" w:fill="FFFFFF"/>
+        </w:rPr>
         <w:instrText xml:space="preserve"> HYPERLINK "http://10.0.0.66:3000/zhangkaimin/gluster.git" </w:instrText>
       </w:r>
       <w:r>
+        <w:rPr>
+          <w:rFonts w:hint="eastAsia" w:ascii="Arial" w:hAnsi="Arial" w:cs="Arial"/>
+          <w:color w:val="111111"/>
+          <w:szCs w:val="21"/>
+          <w:shd w:val="clear" w:color="auto" w:fill="FFFFFF"/>
+        </w:rPr>
         <w:fldChar w:fldCharType="separate"/>
       </w:r>
       <w:r>
         <w:rPr>
-          <w:rStyle w:val="7"/>
-          <w:rFonts w:ascii="Arial" w:hAnsi="Arial" w:cs="Arial"/>
+          <w:rFonts w:hint="eastAsia" w:ascii="Arial" w:hAnsi="Arial" w:cs="Arial"/>
+          <w:color w:val="111111"/>
           <w:szCs w:val="21"/>
           <w:shd w:val="clear" w:color="auto" w:fill="FFFFFF"/>
         </w:rPr>
@@ -1028,8 +1051,8 @@
       </w:r>
       <w:r>
         <w:rPr>
-          <w:rStyle w:val="7"/>
-          <w:rFonts w:ascii="Arial" w:hAnsi="Arial" w:cs="Arial"/>
+          <w:rFonts w:hint="eastAsia" w:ascii="Arial" w:hAnsi="Arial" w:cs="Arial"/>
+          <w:color w:val="111111"/>
           <w:szCs w:val="21"/>
           <w:shd w:val="clear" w:color="auto" w:fill="FFFFFF"/>
         </w:rPr>
@@ -1039,75 +1062,48 @@
     <w:p>
       <w:pPr>
         <w:rPr>
-          <w:rFonts w:ascii="Arial" w:hAnsi="Arial" w:cs="Arial"/>
-          <w:color w:val="111111"/>
-          <w:szCs w:val="21"/>
-          <w:shd w:val="clear" w:color="auto" w:fill="FFFFFF"/>
-        </w:rPr>
-      </w:pPr>
-      <w:r>
-        <w:rPr>
-          <w:rFonts w:hint="eastAsia" w:ascii="Arial" w:hAnsi="Arial" w:cs="Arial"/>
-          <w:color w:val="111111"/>
-          <w:szCs w:val="21"/>
-          <w:shd w:val="clear" w:color="auto" w:fill="FFFFFF"/>
-        </w:rPr>
-        <w:t>2.sh</w:t>
-      </w:r>
-      <w:r>
-        <w:rPr>
-          <w:rFonts w:ascii="Arial" w:hAnsi="Arial" w:cs="Arial"/>
-          <w:color w:val="111111"/>
-          <w:szCs w:val="21"/>
-          <w:shd w:val="clear" w:color="auto" w:fill="FFFFFF"/>
-        </w:rPr>
-        <w:t>./autogen.sh</w:t>
-      </w:r>
-    </w:p>
-    <w:p>
-      <w:pPr>
-        <w:rPr>
-          <w:rFonts w:ascii="Arial" w:hAnsi="Arial" w:cs="Arial"/>
-          <w:color w:val="111111"/>
-          <w:szCs w:val="21"/>
-          <w:shd w:val="clear" w:color="auto" w:fill="FFFFFF"/>
-        </w:rPr>
-      </w:pPr>
-      <w:r>
-        <w:rPr>
-          <w:rFonts w:hint="eastAsia" w:ascii="Arial" w:hAnsi="Arial" w:cs="Arial"/>
-          <w:color w:val="111111"/>
-          <w:szCs w:val="21"/>
-          <w:shd w:val="clear" w:color="auto" w:fill="FFFFFF"/>
-        </w:rPr>
-        <w:t>3.</w:t>
-      </w:r>
-      <w:r>
-        <w:rPr>
-          <w:rFonts w:ascii="Arial" w:hAnsi="Arial" w:cs="Arial"/>
-          <w:color w:val="111111"/>
-          <w:szCs w:val="21"/>
-          <w:shd w:val="clear" w:color="auto" w:fill="FFFFFF"/>
-        </w:rPr>
-        <w:t>C</w:t>
-      </w:r>
-      <w:r>
-        <w:rPr>
-          <w:rFonts w:hint="eastAsia" w:ascii="Arial" w:hAnsi="Arial" w:cs="Arial"/>
-          <w:color w:val="111111"/>
-          <w:szCs w:val="21"/>
-          <w:shd w:val="clear" w:color="auto" w:fill="FFFFFF"/>
-        </w:rPr>
-        <w:t>onfigure:（</w:t>
-      </w:r>
-      <w:r>
-        <w:rPr>
-          <w:rFonts w:ascii="Arial" w:hAnsi="Arial" w:cs="Arial"/>
-          <w:color w:val="111111"/>
-          <w:szCs w:val="21"/>
-          <w:shd w:val="clear" w:color="auto" w:fill="FFFFFF"/>
-        </w:rPr>
-        <w:t>./configure --disable-tiering</w:t>
+          <w:rFonts w:hint="eastAsia" w:ascii="Arial" w:hAnsi="Arial" w:cs="Arial"/>
+          <w:color w:val="111111"/>
+          <w:szCs w:val="21"/>
+          <w:shd w:val="clear" w:color="auto" w:fill="FFFFFF"/>
+        </w:rPr>
+      </w:pPr>
+      <w:r>
+        <w:rPr>
+          <w:rFonts w:hint="eastAsia" w:ascii="Arial" w:hAnsi="Arial" w:cs="Arial"/>
+          <w:color w:val="111111"/>
+          <w:szCs w:val="21"/>
+          <w:shd w:val="clear" w:color="auto" w:fill="FFFFFF"/>
+        </w:rPr>
+        <w:t>2.sh./autogen.sh</w:t>
+      </w:r>
+    </w:p>
+    <w:p>
+      <w:pPr>
+        <w:rPr>
+          <w:rFonts w:hint="eastAsia" w:ascii="Arial" w:hAnsi="Arial" w:cs="Arial"/>
+          <w:color w:val="111111"/>
+          <w:szCs w:val="21"/>
+          <w:shd w:val="clear" w:color="auto" w:fill="FFFFFF"/>
+        </w:rPr>
+      </w:pPr>
+      <w:r>
+        <w:rPr>
+          <w:rFonts w:hint="eastAsia" w:ascii="Arial" w:hAnsi="Arial" w:cs="Arial"/>
+          <w:color w:val="111111"/>
+          <w:szCs w:val="21"/>
+          <w:shd w:val="clear" w:color="auto" w:fill="FFFFFF"/>
+        </w:rPr>
+        <w:t>3.C</w:t>
+      </w:r>
+      <w:r>
+        <w:rPr>
+          <w:rFonts w:hint="eastAsia" w:ascii="Arial" w:hAnsi="Arial" w:cs="Arial"/>
+          <w:color w:val="111111"/>
+          <w:szCs w:val="21"/>
+          <w:shd w:val="clear" w:color="auto" w:fill="FFFFFF"/>
+        </w:rPr>
+        <w:t>onfigure:（./configure --disable-tiering</w:t>
       </w:r>
       <w:r>
         <w:rPr>
@@ -1122,29 +1118,20 @@
     <w:p>
       <w:pPr>
         <w:rPr>
-          <w:rFonts w:ascii="Arial" w:hAnsi="Arial" w:cs="Arial"/>
-          <w:color w:val="111111"/>
-          <w:szCs w:val="21"/>
-          <w:shd w:val="clear" w:color="auto" w:fill="FFFFFF"/>
-        </w:rPr>
-      </w:pPr>
-      <w:r>
-        <w:rPr>
-          <w:rFonts w:hint="eastAsia" w:ascii="Arial" w:hAnsi="Arial" w:cs="Arial"/>
-          <w:color w:val="111111"/>
-          <w:szCs w:val="21"/>
-          <w:shd w:val="clear" w:color="auto" w:fill="FFFFFF"/>
-        </w:rPr>
-        <w:t>4.make</w:t>
-      </w:r>
-      <w:r>
-        <w:rPr>
-          <w:rFonts w:ascii="Arial" w:hAnsi="Arial" w:cs="Arial"/>
-          <w:color w:val="111111"/>
-          <w:szCs w:val="21"/>
-          <w:shd w:val="clear" w:color="auto" w:fill="FFFFFF"/>
-        </w:rPr>
-        <w:t>–</w:t>
+          <w:rFonts w:hint="eastAsia" w:ascii="Arial" w:hAnsi="Arial" w:cs="Arial"/>
+          <w:color w:val="111111"/>
+          <w:szCs w:val="21"/>
+          <w:shd w:val="clear" w:color="auto" w:fill="FFFFFF"/>
+        </w:rPr>
+      </w:pPr>
+      <w:r>
+        <w:rPr>
+          <w:rFonts w:hint="eastAsia" w:ascii="Arial" w:hAnsi="Arial" w:cs="Arial"/>
+          <w:color w:val="111111"/>
+          <w:szCs w:val="21"/>
+          <w:shd w:val="clear" w:color="auto" w:fill="FFFFFF"/>
+        </w:rPr>
+        <w:t>4.make–</w:t>
       </w:r>
       <w:r>
         <w:rPr>
@@ -1156,7 +1143,16 @@
         <w:t>j32</w:t>
       </w:r>
     </w:p>
-    <w:p/>
+    <w:p>
+      <w:pPr>
+        <w:rPr>
+          <w:rFonts w:hint="eastAsia" w:ascii="Arial" w:hAnsi="Arial" w:cs="Arial"/>
+          <w:color w:val="111111"/>
+          <w:szCs w:val="21"/>
+          <w:shd w:val="clear" w:color="auto" w:fill="FFFFFF"/>
+        </w:rPr>
+      </w:pPr>
+    </w:p>
     <w:sectPr>
       <w:pgSz w:w="11906" w:h="16838"/>
       <w:pgMar w:top="1440" w:right="1800" w:bottom="1440" w:left="1800" w:header="851" w:footer="992" w:gutter="0"/>
@@ -1165,6 +1161,30 @@
     </w:sectPr>
   </w:body>
 </w:document>
+</file>
+
+<file path=word/numbering.xml><?xml version="1.0" encoding="utf-8"?>
+<w:numbering xmlns:wpc="http://schemas.microsoft.com/office/word/2010/wordprocessingCanvas" xmlns:mc="http://schemas.openxmlformats.org/markup-compatibility/2006" xmlns:o="urn:schemas-microsoft-com:office:office" xmlns:r="http://schemas.openxmlformats.org/officeDocument/2006/relationships" xmlns:m="http://schemas.openxmlformats.org/officeDocument/2006/math" xmlns:v="urn:schemas-microsoft-com:vml" xmlns:wp14="http://schemas.microsoft.com/office/word/2010/wordprocessingDrawing" xmlns:wp="http://schemas.openxmlformats.org/drawingml/2006/wordprocessingDrawing" xmlns:w10="urn:schemas-microsoft-com:office:word" xmlns:w="http://schemas.openxmlformats.org/wordprocessingml/2006/main" xmlns:w14="http://schemas.microsoft.com/office/word/2010/wordml" xmlns:wpg="http://schemas.microsoft.com/office/word/2010/wordprocessingGroup" xmlns:wpi="http://schemas.microsoft.com/office/word/2010/wordprocessingInk" xmlns:wne="http://schemas.microsoft.com/office/word/2006/wordml" xmlns:wps="http://schemas.microsoft.com/office/word/2010/wordprocessingShape" mc:Ignorable="w14 wp14">
+  <w:abstractNum w:abstractNumId="0">
+    <w:nsid w:val="0B2CBA6B"/>
+    <w:multiLevelType w:val="singleLevel"/>
+    <w:tmpl w:val="0B2CBA6B"/>
+    <w:lvl w:ilvl="0" w:tentative="0">
+      <w:start w:val="3"/>
+      <w:numFmt w:val="decimal"/>
+      <w:lvlText w:val="%1."/>
+      <w:lvlJc w:val="left"/>
+      <w:pPr>
+        <w:tabs>
+          <w:tab w:val="left" w:pos="312"/>
+        </w:tabs>
+      </w:pPr>
+    </w:lvl>
+  </w:abstractNum>
+  <w:num w:numId="1">
+    <w:abstractNumId w:val="0"/>
+  </w:num>
+</w:numbering>
 </file>
 
 <file path=word/styles.xml><?xml version="1.0" encoding="utf-8"?>
@@ -1564,6 +1584,7 @@
   <w:style w:type="character" w:customStyle="1" w:styleId="10">
     <w:name w:val="hljs-attribute"/>
     <w:basedOn w:val="6"/>
+    <w:qFormat/>
     <w:uiPriority w:val="0"/>
   </w:style>
   <w:style w:type="character" w:customStyle="1" w:styleId="11">
